--- a/C5_配布資料/チーム開発を振り返って.docx
+++ b/C5_配布資料/チーム開発を振り返って.docx
@@ -28,7 +28,6 @@
         <w:widowControl/>
         <w:jc w:val="center"/>
         <w:rPr>
-          <w:rFonts w:hint="eastAsia"/>
           <w:b/>
           <w:bCs/>
           <w:sz w:val="24"/>
@@ -64,27 +63,16 @@
           <w:sz w:val="44"/>
           <w:szCs w:val="48"/>
         </w:rPr>
-        <w:t xml:space="preserve">he </w:t>
-      </w:r>
-      <w:proofErr w:type="spellStart"/>
-      <w:r>
-        <w:rPr>
+        <w:t>he C’z</w:t>
+      </w:r>
+      <w:r>
+        <w:rPr>
+          <w:rFonts w:hint="eastAsia"/>
           <w:b/>
           <w:bCs/>
           <w:sz w:val="44"/>
           <w:szCs w:val="48"/>
         </w:rPr>
-        <w:t>C’z</w:t>
-      </w:r>
-      <w:proofErr w:type="spellEnd"/>
-      <w:r>
-        <w:rPr>
-          <w:rFonts w:hint="eastAsia"/>
-          <w:b/>
-          <w:bCs/>
-          <w:sz w:val="44"/>
-          <w:szCs w:val="48"/>
-        </w:rPr>
         <w:t xml:space="preserve"> 配布資料</w:t>
       </w:r>
     </w:p>
@@ -110,80 +98,20 @@
           <w:sz w:val="22"/>
           <w:szCs w:val="24"/>
         </w:rPr>
-        <w:t xml:space="preserve">he </w:t>
-      </w:r>
-      <w:proofErr w:type="spellStart"/>
-      <w:r>
-        <w:rPr>
-          <w:sz w:val="22"/>
-          <w:szCs w:val="24"/>
-        </w:rPr>
-        <w:t>C’z</w:t>
-      </w:r>
-      <w:proofErr w:type="spellEnd"/>
-    </w:p>
-    <w:p>
-      <w:r>
-        <w:rPr>
-          <w:rFonts w:hint="eastAsia"/>
-        </w:rPr>
-        <w:t>安部達貴</w:t>
-      </w:r>
-      <w:r>
-        <w:rPr>
-          <w:rFonts w:hint="eastAsia"/>
-        </w:rPr>
-        <w:t xml:space="preserve"> </w:t>
-      </w:r>
-      <w:r>
-        <w:rPr>
-          <w:rFonts w:hint="eastAsia"/>
-        </w:rPr>
-        <w:t>金指雅人</w:t>
-      </w:r>
-      <w:r>
-        <w:rPr>
-          <w:rFonts w:hint="eastAsia"/>
-        </w:rPr>
-        <w:t xml:space="preserve"> </w:t>
-      </w:r>
-      <w:r>
-        <w:rPr>
-          <w:rFonts w:hint="eastAsia"/>
-        </w:rPr>
-        <w:t>兼平美波</w:t>
-      </w:r>
-      <w:r>
-        <w:rPr>
-          <w:rFonts w:hint="eastAsia"/>
-        </w:rPr>
-        <w:t xml:space="preserve"> </w:t>
-      </w:r>
-      <w:r>
-        <w:rPr>
-          <w:rFonts w:hint="eastAsia"/>
-        </w:rPr>
-        <w:t>小島偉央</w:t>
-      </w:r>
-      <w:r>
-        <w:rPr>
-          <w:rFonts w:hint="eastAsia"/>
-        </w:rPr>
-        <w:t xml:space="preserve"> </w:t>
-      </w:r>
-      <w:r>
-        <w:rPr>
-          <w:rFonts w:hint="eastAsia"/>
-        </w:rPr>
-        <w:t>佐分梨奈</w:t>
+        <w:t>he C’z</w:t>
+      </w:r>
+    </w:p>
+    <w:p>
+      <w:r>
+        <w:rPr>
+          <w:rFonts w:hint="eastAsia"/>
+        </w:rPr>
+        <w:t>安部達貴 金指雅人 兼平美波 小島偉央 佐分梨奈</w:t>
       </w:r>
     </w:p>
     <w:p/>
     <w:p>
       <w:pPr>
-        <w:rPr>
-          <w:rFonts w:hint="eastAsia"/>
-        </w:rPr>
         <w:sectPr>
           <w:pgSz w:w="11906" w:h="16838" w:code="9"/>
           <w:pgMar w:top="1985" w:right="1701" w:bottom="1701" w:left="1701" w:header="851" w:footer="992" w:gutter="0"/>
@@ -197,9 +125,6 @@
       <w:pPr>
         <w:widowControl/>
         <w:jc w:val="left"/>
-        <w:rPr>
-          <w:rFonts w:hint="eastAsia"/>
-        </w:rPr>
       </w:pPr>
     </w:p>
     <w:p>
@@ -213,7 +138,6 @@
         <w:ind w:leftChars="0"/>
         <w:jc w:val="left"/>
         <w:rPr>
-          <w:rFonts w:hint="eastAsia"/>
           <w:b/>
           <w:bCs/>
           <w:sz w:val="28"/>
@@ -243,11 +167,7 @@
         <w:t>T</w:t>
       </w:r>
       <w:r>
-        <w:t xml:space="preserve">he </w:t>
-      </w:r>
-      <w:proofErr w:type="spellStart"/>
-      <w:r>
-        <w:t>C</w:t>
+        <w:t>he C</w:t>
       </w:r>
       <w:r>
         <w:t>’</w:t>
@@ -255,7 +175,6 @@
       <w:r>
         <w:t>z</w:t>
       </w:r>
-      <w:proofErr w:type="spellEnd"/>
       <w:r>
         <w:rPr>
           <w:rFonts w:hint="eastAsia"/>
@@ -281,6 +200,9 @@
         <w:jc w:val="left"/>
       </w:pPr>
       <w:r>
+        <w:rPr>
+          <w:noProof/>
+        </w:rPr>
         <mc:AlternateContent>
           <mc:Choice Requires="wpg">
             <w:drawing>
@@ -407,7 +329,6 @@
                                   <w:kern w:val="24"/>
                                   <w:sz w:val="36"/>
                                   <w:szCs w:val="36"/>
-                                  <w:eastAsianLayout w:id="-1494574336"/>
                                 </w:rPr>
                               </w:pPr>
                               <w:r>
@@ -419,7 +340,6 @@
                                   <w:kern w:val="24"/>
                                   <w:sz w:val="36"/>
                                   <w:szCs w:val="36"/>
-                                  <w:eastAsianLayout w:id="-1494574335"/>
                                 </w:rPr>
                                 <w:t>長期目標選択</w:t>
                               </w:r>
@@ -476,7 +396,6 @@
                                   <w:kern w:val="24"/>
                                   <w:sz w:val="28"/>
                                   <w:szCs w:val="28"/>
-                                  <w:eastAsianLayout w:id="-1494574334"/>
                                 </w:rPr>
                               </w:pPr>
                               <w:r>
@@ -488,7 +407,6 @@
                                   <w:kern w:val="24"/>
                                   <w:sz w:val="28"/>
                                   <w:szCs w:val="28"/>
-                                  <w:eastAsianLayout w:id="-1494574333"/>
                                 </w:rPr>
                                 <w:t>長</w:t>
                               </w:r>
@@ -501,7 +419,6 @@
                                   <w:kern w:val="24"/>
                                   <w:sz w:val="28"/>
                                   <w:szCs w:val="28"/>
-                                  <w:eastAsianLayout w:id="-1494574332"/>
                                 </w:rPr>
                                 <w:t>期目標</w:t>
                               </w:r>
@@ -514,7 +431,6 @@
                                   <w:kern w:val="24"/>
                                   <w:sz w:val="28"/>
                                   <w:szCs w:val="28"/>
-                                  <w:eastAsianLayout w:id="-1494574331"/>
                                 </w:rPr>
                                 <w:t>達成</w:t>
                               </w:r>
@@ -577,7 +493,6 @@
                                   <w:kern w:val="24"/>
                                   <w:sz w:val="24"/>
                                   <w:szCs w:val="24"/>
-                                  <w:eastAsianLayout w:id="-1494574330"/>
                                 </w:rPr>
                               </w:pPr>
                               <w:r>
@@ -589,7 +504,6 @@
                                   <w:kern w:val="24"/>
                                   <w:sz w:val="24"/>
                                   <w:szCs w:val="24"/>
-                                  <w:eastAsianLayout w:id="-1494574329"/>
                                 </w:rPr>
                                 <w:t>短</w:t>
                               </w:r>
@@ -602,7 +516,6 @@
                                   <w:kern w:val="24"/>
                                   <w:sz w:val="24"/>
                                   <w:szCs w:val="24"/>
-                                  <w:eastAsianLayout w:id="-1494574328"/>
                                 </w:rPr>
                                 <w:t>期目標</w:t>
                               </w:r>
@@ -615,7 +528,6 @@
                                   <w:kern w:val="24"/>
                                   <w:sz w:val="24"/>
                                   <w:szCs w:val="24"/>
-                                  <w:eastAsianLayout w:id="-1494574327"/>
                                 </w:rPr>
                                 <w:t>選択</w:t>
                               </w:r>
@@ -689,7 +601,6 @@
                                   <w:kern w:val="24"/>
                                   <w:sz w:val="24"/>
                                   <w:szCs w:val="24"/>
-                                  <w:eastAsianLayout w:id="-1494574325"/>
                                 </w:rPr>
                                 <w:t>達成可否</w:t>
                               </w:r>
@@ -702,7 +613,6 @@
                                   <w:kern w:val="24"/>
                                   <w:sz w:val="24"/>
                                   <w:szCs w:val="24"/>
-                                  <w:eastAsianLayout w:id="-1494574324"/>
                                 </w:rPr>
                                 <w:t>報告</w:t>
                               </w:r>
@@ -759,7 +669,6 @@
                                   <w:kern w:val="24"/>
                                   <w:sz w:val="28"/>
                                   <w:szCs w:val="28"/>
-                                  <w:eastAsianLayout w:id="-1494574323"/>
                                 </w:rPr>
                               </w:pPr>
                               <w:r>
@@ -771,7 +680,6 @@
                                   <w:kern w:val="24"/>
                                   <w:sz w:val="28"/>
                                   <w:szCs w:val="28"/>
-                                  <w:eastAsianLayout w:id="-1494574322"/>
                                 </w:rPr>
                                 <w:t>長</w:t>
                               </w:r>
@@ -784,7 +692,6 @@
                                   <w:kern w:val="24"/>
                                   <w:sz w:val="28"/>
                                   <w:szCs w:val="28"/>
-                                  <w:eastAsianLayout w:id="-1494574321"/>
                                 </w:rPr>
                                 <w:t>期目標</w:t>
                               </w:r>
@@ -797,7 +704,6 @@
                                   <w:kern w:val="24"/>
                                   <w:sz w:val="28"/>
                                   <w:szCs w:val="28"/>
-                                  <w:eastAsianLayout w:id="-1494574320"/>
                                 </w:rPr>
                                 <w:t>消去</w:t>
                               </w:r>
@@ -871,7 +777,6 @@
                                   <w:kern w:val="24"/>
                                   <w:sz w:val="28"/>
                                   <w:szCs w:val="28"/>
-                                  <w:eastAsianLayout w:id="-1494574335"/>
                                 </w:rPr>
                                 <w:t>長</w:t>
                               </w:r>
@@ -884,7 +789,6 @@
                                   <w:kern w:val="24"/>
                                   <w:sz w:val="28"/>
                                   <w:szCs w:val="28"/>
-                                  <w:eastAsianLayout w:id="-1494574334"/>
                                 </w:rPr>
                                 <w:t>期目標</w:t>
                               </w:r>
@@ -897,7 +801,6 @@
                                   <w:kern w:val="24"/>
                                   <w:sz w:val="28"/>
                                   <w:szCs w:val="28"/>
-                                  <w:eastAsianLayout w:id="-1494574333"/>
                                 </w:rPr>
                                 <w:t>全消去</w:t>
                               </w:r>
@@ -1024,14 +927,13 @@
                               <w:pPr>
                                 <w:jc w:val="center"/>
                                 <w:rPr>
-                                  <w:rFonts w:ascii="Trebuchet MS" w:eastAsia="メイリオ" w:hAnsi="メイリオ" w:hint="eastAsia"/>
+                                  <w:rFonts w:ascii="Trebuchet MS" w:eastAsia="メイリオ" w:hAnsi="メイリオ"/>
                                   <w:b/>
                                   <w:bCs/>
                                   <w:color w:val="FF0000"/>
                                   <w:kern w:val="24"/>
                                   <w:sz w:val="24"/>
                                   <w:szCs w:val="24"/>
-                                  <w:eastAsianLayout w:id="-1494574332"/>
                                 </w:rPr>
                               </w:pPr>
                               <w:r>
@@ -1043,7 +945,6 @@
                                   <w:kern w:val="24"/>
                                   <w:sz w:val="24"/>
                                   <w:szCs w:val="24"/>
-                                  <w:eastAsianLayout w:id="-1494574331"/>
                                 </w:rPr>
                                 <w:t>二週間</w:t>
                               </w:r>
@@ -1056,7 +957,6 @@
                                   <w:kern w:val="24"/>
                                   <w:sz w:val="24"/>
                                   <w:szCs w:val="24"/>
-                                  <w:eastAsianLayout w:id="-1494574329"/>
                                 </w:rPr>
                                 <w:t>達成</w:t>
                               </w:r>
@@ -1121,7 +1021,6 @@
                                   <w:kern w:val="24"/>
                                   <w:sz w:val="32"/>
                                   <w:szCs w:val="32"/>
-                                  <w:eastAsianLayout w:id="-1494574328"/>
                                 </w:rPr>
                               </w:pPr>
                               <w:r>
@@ -1133,7 +1032,6 @@
                                   <w:kern w:val="24"/>
                                   <w:sz w:val="32"/>
                                   <w:szCs w:val="32"/>
-                                  <w:eastAsianLayout w:id="-1494574327"/>
                                 </w:rPr>
                                 <w:t>長</w:t>
                               </w:r>
@@ -1146,7 +1044,6 @@
                                   <w:kern w:val="24"/>
                                   <w:sz w:val="32"/>
                                   <w:szCs w:val="32"/>
-                                  <w:eastAsianLayout w:id="-1494574326"/>
                                 </w:rPr>
                                 <w:t>期目標</w:t>
                               </w:r>
@@ -1159,7 +1056,6 @@
                                   <w:kern w:val="24"/>
                                   <w:sz w:val="32"/>
                                   <w:szCs w:val="32"/>
-                                  <w:eastAsianLayout w:id="-1494574325"/>
                                 </w:rPr>
                                 <w:t>生成</w:t>
                               </w:r>
@@ -1216,7 +1112,7 @@
                                 <w:jc w:val="center"/>
                                 <w:textAlignment w:val="baseline"/>
                                 <w:rPr>
-                                  <w:rFonts w:ascii="Trebuchet MS" w:eastAsia="メイリオ" w:hAnsi="メイリオ" w:hint="eastAsia"/>
+                                  <w:rFonts w:ascii="Trebuchet MS" w:eastAsia="メイリオ" w:hAnsi="メイリオ"/>
                                   <w:b/>
                                   <w:bCs/>
                                   <w:color w:val="000000"/>
@@ -1224,7 +1120,6 @@
                                   <w:position w:val="1"/>
                                   <w:sz w:val="36"/>
                                   <w:szCs w:val="36"/>
-                                  <w:eastAsianLayout w:id="-1494574324"/>
                                 </w:rPr>
                               </w:pPr>
                               <w:r>
@@ -1237,7 +1132,6 @@
                                   <w:position w:val="1"/>
                                   <w:sz w:val="36"/>
                                   <w:szCs w:val="36"/>
-                                  <w:eastAsianLayout w:id="-1494574323"/>
                                 </w:rPr>
                                 <w:t>祝</w:t>
                               </w:r>
@@ -1264,7 +1158,6 @@
                                   <w:position w:val="1"/>
                                   <w:sz w:val="36"/>
                                   <w:szCs w:val="36"/>
-                                  <w:eastAsianLayout w:id="-1494574321"/>
                                 </w:rPr>
                                 <w:t>卒業</w:t>
                               </w:r>
@@ -1343,7 +1236,6 @@
                             <w:kern w:val="24"/>
                             <w:sz w:val="36"/>
                             <w:szCs w:val="36"/>
-                            <w:eastAsianLayout w:id="-1494574336"/>
                           </w:rPr>
                         </w:pPr>
                         <w:r>
@@ -1355,7 +1247,6 @@
                             <w:kern w:val="24"/>
                             <w:sz w:val="36"/>
                             <w:szCs w:val="36"/>
-                            <w:eastAsianLayout w:id="-1494574335"/>
                           </w:rPr>
                           <w:t>長期目標選択</w:t>
                         </w:r>
@@ -1378,7 +1269,6 @@
                             <w:kern w:val="24"/>
                             <w:sz w:val="28"/>
                             <w:szCs w:val="28"/>
-                            <w:eastAsianLayout w:id="-1494574334"/>
                           </w:rPr>
                         </w:pPr>
                         <w:r>
@@ -1390,7 +1280,6 @@
                             <w:kern w:val="24"/>
                             <w:sz w:val="28"/>
                             <w:szCs w:val="28"/>
-                            <w:eastAsianLayout w:id="-1494574333"/>
                           </w:rPr>
                           <w:t>長</w:t>
                         </w:r>
@@ -1403,7 +1292,6 @@
                             <w:kern w:val="24"/>
                             <w:sz w:val="28"/>
                             <w:szCs w:val="28"/>
-                            <w:eastAsianLayout w:id="-1494574332"/>
                           </w:rPr>
                           <w:t>期目標</w:t>
                         </w:r>
@@ -1416,7 +1304,6 @@
                             <w:kern w:val="24"/>
                             <w:sz w:val="28"/>
                             <w:szCs w:val="28"/>
-                            <w:eastAsianLayout w:id="-1494574331"/>
                           </w:rPr>
                           <w:t>達成</w:t>
                         </w:r>
@@ -1439,7 +1326,6 @@
                             <w:kern w:val="24"/>
                             <w:sz w:val="24"/>
                             <w:szCs w:val="24"/>
-                            <w:eastAsianLayout w:id="-1494574330"/>
                           </w:rPr>
                         </w:pPr>
                         <w:r>
@@ -1451,7 +1337,6 @@
                             <w:kern w:val="24"/>
                             <w:sz w:val="24"/>
                             <w:szCs w:val="24"/>
-                            <w:eastAsianLayout w:id="-1494574329"/>
                           </w:rPr>
                           <w:t>短</w:t>
                         </w:r>
@@ -1464,7 +1349,6 @@
                             <w:kern w:val="24"/>
                             <w:sz w:val="24"/>
                             <w:szCs w:val="24"/>
-                            <w:eastAsianLayout w:id="-1494574328"/>
                           </w:rPr>
                           <w:t>期目標</w:t>
                         </w:r>
@@ -1477,7 +1361,6 @@
                             <w:kern w:val="24"/>
                             <w:sz w:val="24"/>
                             <w:szCs w:val="24"/>
-                            <w:eastAsianLayout w:id="-1494574327"/>
                           </w:rPr>
                           <w:t>選択</w:t>
                         </w:r>
@@ -1511,7 +1394,6 @@
                             <w:kern w:val="24"/>
                             <w:sz w:val="24"/>
                             <w:szCs w:val="24"/>
-                            <w:eastAsianLayout w:id="-1494574325"/>
                           </w:rPr>
                           <w:t>達成可否</w:t>
                         </w:r>
@@ -1524,7 +1406,6 @@
                             <w:kern w:val="24"/>
                             <w:sz w:val="24"/>
                             <w:szCs w:val="24"/>
-                            <w:eastAsianLayout w:id="-1494574324"/>
                           </w:rPr>
                           <w:t>報告</w:t>
                         </w:r>
@@ -1547,7 +1428,6 @@
                             <w:kern w:val="24"/>
                             <w:sz w:val="28"/>
                             <w:szCs w:val="28"/>
-                            <w:eastAsianLayout w:id="-1494574323"/>
                           </w:rPr>
                         </w:pPr>
                         <w:r>
@@ -1559,7 +1439,6 @@
                             <w:kern w:val="24"/>
                             <w:sz w:val="28"/>
                             <w:szCs w:val="28"/>
-                            <w:eastAsianLayout w:id="-1494574322"/>
                           </w:rPr>
                           <w:t>長</w:t>
                         </w:r>
@@ -1572,7 +1451,6 @@
                             <w:kern w:val="24"/>
                             <w:sz w:val="28"/>
                             <w:szCs w:val="28"/>
-                            <w:eastAsianLayout w:id="-1494574321"/>
                           </w:rPr>
                           <w:t>期目標</w:t>
                         </w:r>
@@ -1585,7 +1463,6 @@
                             <w:kern w:val="24"/>
                             <w:sz w:val="28"/>
                             <w:szCs w:val="28"/>
-                            <w:eastAsianLayout w:id="-1494574320"/>
                           </w:rPr>
                           <w:t>消去</w:t>
                         </w:r>
@@ -1619,7 +1496,6 @@
                             <w:kern w:val="24"/>
                             <w:sz w:val="28"/>
                             <w:szCs w:val="28"/>
-                            <w:eastAsianLayout w:id="-1494574335"/>
                           </w:rPr>
                           <w:t>長</w:t>
                         </w:r>
@@ -1632,7 +1508,6 @@
                             <w:kern w:val="24"/>
                             <w:sz w:val="28"/>
                             <w:szCs w:val="28"/>
-                            <w:eastAsianLayout w:id="-1494574334"/>
                           </w:rPr>
                           <w:t>期目標</w:t>
                         </w:r>
@@ -1645,7 +1520,6 @@
                             <w:kern w:val="24"/>
                             <w:sz w:val="28"/>
                             <w:szCs w:val="28"/>
-                            <w:eastAsianLayout w:id="-1494574333"/>
                           </w:rPr>
                           <w:t>全消去</w:t>
                         </w:r>
@@ -1698,14 +1572,13 @@
                         <w:pPr>
                           <w:jc w:val="center"/>
                           <w:rPr>
-                            <w:rFonts w:ascii="Trebuchet MS" w:eastAsia="メイリオ" w:hAnsi="メイリオ" w:hint="eastAsia"/>
+                            <w:rFonts w:ascii="Trebuchet MS" w:eastAsia="メイリオ" w:hAnsi="メイリオ"/>
                             <w:b/>
                             <w:bCs/>
                             <w:color w:val="FF0000"/>
                             <w:kern w:val="24"/>
                             <w:sz w:val="24"/>
                             <w:szCs w:val="24"/>
-                            <w:eastAsianLayout w:id="-1494574332"/>
                           </w:rPr>
                         </w:pPr>
                         <w:r>
@@ -1717,7 +1590,6 @@
                             <w:kern w:val="24"/>
                             <w:sz w:val="24"/>
                             <w:szCs w:val="24"/>
-                            <w:eastAsianLayout w:id="-1494574331"/>
                           </w:rPr>
                           <w:t>二週間</w:t>
                         </w:r>
@@ -1730,7 +1602,6 @@
                             <w:kern w:val="24"/>
                             <w:sz w:val="24"/>
                             <w:szCs w:val="24"/>
-                            <w:eastAsianLayout w:id="-1494574329"/>
                           </w:rPr>
                           <w:t>達成</w:t>
                         </w:r>
@@ -1753,7 +1624,6 @@
                             <w:kern w:val="24"/>
                             <w:sz w:val="32"/>
                             <w:szCs w:val="32"/>
-                            <w:eastAsianLayout w:id="-1494574328"/>
                           </w:rPr>
                         </w:pPr>
                         <w:r>
@@ -1765,7 +1635,6 @@
                             <w:kern w:val="24"/>
                             <w:sz w:val="32"/>
                             <w:szCs w:val="32"/>
-                            <w:eastAsianLayout w:id="-1494574327"/>
                           </w:rPr>
                           <w:t>長</w:t>
                         </w:r>
@@ -1778,7 +1647,6 @@
                             <w:kern w:val="24"/>
                             <w:sz w:val="32"/>
                             <w:szCs w:val="32"/>
-                            <w:eastAsianLayout w:id="-1494574326"/>
                           </w:rPr>
                           <w:t>期目標</w:t>
                         </w:r>
@@ -1791,7 +1659,6 @@
                             <w:kern w:val="24"/>
                             <w:sz w:val="32"/>
                             <w:szCs w:val="32"/>
-                            <w:eastAsianLayout w:id="-1494574325"/>
                           </w:rPr>
                           <w:t>生成</w:t>
                         </w:r>
@@ -1807,7 +1674,7 @@
                           <w:jc w:val="center"/>
                           <w:textAlignment w:val="baseline"/>
                           <w:rPr>
-                            <w:rFonts w:ascii="Trebuchet MS" w:eastAsia="メイリオ" w:hAnsi="メイリオ" w:hint="eastAsia"/>
+                            <w:rFonts w:ascii="Trebuchet MS" w:eastAsia="メイリオ" w:hAnsi="メイリオ"/>
                             <w:b/>
                             <w:bCs/>
                             <w:color w:val="000000"/>
@@ -1815,7 +1682,6 @@
                             <w:position w:val="1"/>
                             <w:sz w:val="36"/>
                             <w:szCs w:val="36"/>
-                            <w:eastAsianLayout w:id="-1494574324"/>
                           </w:rPr>
                         </w:pPr>
                         <w:r>
@@ -1828,7 +1694,6 @@
                             <w:position w:val="1"/>
                             <w:sz w:val="36"/>
                             <w:szCs w:val="36"/>
-                            <w:eastAsianLayout w:id="-1494574323"/>
                           </w:rPr>
                           <w:t>祝</w:t>
                         </w:r>
@@ -1855,7 +1720,6 @@
                             <w:position w:val="1"/>
                             <w:sz w:val="36"/>
                             <w:szCs w:val="36"/>
-                            <w:eastAsianLayout w:id="-1494574321"/>
                           </w:rPr>
                           <w:t>卒業</w:t>
                         </w:r>
@@ -1888,7 +1752,7 @@
                 <wp:effectExtent l="19050" t="19050" r="42545" b="137160"/>
                 <wp:wrapNone/>
                 <wp:docPr id="1" name="吹き出し: 円形 1"/>
-                <wp:cNvGraphicFramePr xmlns:a="http://schemas.openxmlformats.org/drawingml/2006/main"/>
+                <wp:cNvGraphicFramePr/>
                 <a:graphic xmlns:a="http://schemas.openxmlformats.org/drawingml/2006/main">
                   <a:graphicData uri="http://schemas.microsoft.com/office/word/2010/wordprocessingShape">
                     <wps:wsp>
@@ -1925,14 +1789,13 @@
                           <w:p>
                             <w:pPr>
                               <w:rPr>
-                                <w:rFonts w:ascii="Trebuchet MS" w:eastAsia="メイリオ" w:hAnsi="メイリオ" w:hint="eastAsia"/>
+                                <w:rFonts w:ascii="Trebuchet MS" w:eastAsia="メイリオ" w:hAnsi="メイリオ"/>
                                 <w:b/>
                                 <w:bCs/>
                                 <w:color w:val="000000" w:themeColor="text1"/>
                                 <w:kern w:val="24"/>
                                 <w:sz w:val="24"/>
                                 <w:szCs w:val="24"/>
-                                <w:eastAsianLayout w:id="-1494574332"/>
                               </w:rPr>
                             </w:pPr>
                             <w:r>
@@ -1970,14 +1833,13 @@
                     <w:p>
                       <w:pPr>
                         <w:rPr>
-                          <w:rFonts w:ascii="Trebuchet MS" w:eastAsia="メイリオ" w:hAnsi="メイリオ" w:hint="eastAsia"/>
+                          <w:rFonts w:ascii="Trebuchet MS" w:eastAsia="メイリオ" w:hAnsi="メイリオ"/>
                           <w:b/>
                           <w:bCs/>
                           <w:color w:val="000000" w:themeColor="text1"/>
                           <w:kern w:val="24"/>
                           <w:sz w:val="24"/>
                           <w:szCs w:val="24"/>
-                          <w:eastAsianLayout w:id="-1494574332"/>
                         </w:rPr>
                       </w:pPr>
                       <w:r>
@@ -2013,7 +1875,6 @@
         <w:widowControl/>
         <w:jc w:val="left"/>
         <w:rPr>
-          <w:rFonts w:hint="eastAsia"/>
           <w:b/>
           <w:bCs/>
         </w:rPr>
@@ -2045,7 +1906,6 @@
         </w:numPr>
         <w:ind w:leftChars="0"/>
         <w:rPr>
-          <w:rFonts w:hint="eastAsia"/>
           <w:b/>
           <w:bCs/>
           <w:sz w:val="24"/>
@@ -2065,11 +1925,6 @@
       </w:r>
     </w:p>
     <w:p>
-      <w:pPr>
-        <w:rPr>
-          <w:rFonts w:hint="eastAsia"/>
-        </w:rPr>
-      </w:pPr>
       <w:r>
         <w:rPr>
           <w:rFonts w:hint="eastAsia"/>
@@ -2145,9 +2000,6 @@
       <w:pPr>
         <w:pStyle w:val="a7"/>
         <w:ind w:leftChars="0" w:left="420"/>
-        <w:rPr>
-          <w:rFonts w:hint="eastAsia"/>
-        </w:rPr>
       </w:pPr>
     </w:p>
     <w:p>
@@ -2495,15 +2347,7 @@
         <w:t>・</w:t>
       </w:r>
       <w:r>
-        <w:t xml:space="preserve">getter setter </w:t>
-      </w:r>
-      <w:proofErr w:type="spellStart"/>
-      <w:r>
-        <w:t>setAttribute</w:t>
-      </w:r>
-      <w:proofErr w:type="spellEnd"/>
-      <w:r>
-        <w:t>等の具体的な使い方を少しずつ理解できた</w:t>
+        <w:t>getter setter setAttribute等の具体的な使い方を少しずつ理解できた</w:t>
       </w:r>
     </w:p>
     <w:p>
@@ -2738,48 +2582,38 @@
         <w:t>・</w:t>
       </w:r>
       <w:r>
-        <w:t>java（</w:t>
-      </w:r>
-      <w:proofErr w:type="spellStart"/>
+        <w:t xml:space="preserve">java（Servlet,DAO）への理解が深まった </w:t>
+      </w:r>
+    </w:p>
+    <w:p>
+      <w:r>
+        <w:rPr>
+          <w:rFonts w:hint="eastAsia"/>
+        </w:rPr>
+        <w:t>・</w:t>
+      </w:r>
+      <w:r>
+        <w:t>5月にはあまり理解できていなかったコードやファイルの繋がり・流れを把握できるようになり、機能を実装するために必要な処理を考えられるようになった</w:t>
+      </w:r>
+    </w:p>
+    <w:p>
+      <w:r>
+        <w:rPr>
+          <w:rFonts w:hint="eastAsia"/>
+        </w:rPr>
+        <w:t>・質問を臆せずできるようになった</w:t>
+      </w:r>
+    </w:p>
+    <w:p>
+      <w:r>
+        <w:rPr>
+          <w:rFonts w:hint="eastAsia"/>
+        </w:rPr>
+        <w:t>・最初は質問の仕方が下手だったが、</w:t>
+      </w:r>
       <w:r>
         <w:t>Servlet,DAO</w:t>
       </w:r>
-      <w:proofErr w:type="spellEnd"/>
-      <w:r>
-        <w:t xml:space="preserve">）への理解が深まった </w:t>
-      </w:r>
-    </w:p>
-    <w:p>
-      <w:r>
-        <w:rPr>
-          <w:rFonts w:hint="eastAsia"/>
-        </w:rPr>
-        <w:t>・</w:t>
-      </w:r>
-      <w:r>
-        <w:t>5月にはあまり理解できていなかったコードやファイルの繋がり・流れを把握できるようになり、機能を実装するために必要な処理を考えられるようになった</w:t>
-      </w:r>
-    </w:p>
-    <w:p>
-      <w:r>
-        <w:rPr>
-          <w:rFonts w:hint="eastAsia"/>
-        </w:rPr>
-        <w:t>・質問を臆せずできるようになった</w:t>
-      </w:r>
-    </w:p>
-    <w:p>
-      <w:r>
-        <w:rPr>
-          <w:rFonts w:hint="eastAsia"/>
-        </w:rPr>
-        <w:t>・最初は質問の仕方が下手だったが、</w:t>
-      </w:r>
-      <w:proofErr w:type="spellStart"/>
-      <w:r>
-        <w:t>Servlet,DAO</w:t>
-      </w:r>
-      <w:proofErr w:type="spellEnd"/>
       <w:r>
         <w:t>への理解が深まったことで、具体的</w:t>
       </w:r>
@@ -3459,8 +3293,10 @@
       </w:r>
     </w:p>
     <w:p>
-      <w:r>
-        <w:tab/>
+      <w:pPr>
+        <w:ind w:firstLineChars="100" w:firstLine="210"/>
+      </w:pPr>
+      <w:r>
         <w:t>→背景：分からないことを伝えなければ「分かっている」とみなされ、自分の首を絞めることになった</w:t>
       </w:r>
     </w:p>
@@ -3473,8 +3309,10 @@
       </w:r>
     </w:p>
     <w:p>
-      <w:r>
-        <w:tab/>
+      <w:pPr>
+        <w:ind w:firstLineChars="100" w:firstLine="210"/>
+      </w:pPr>
+      <w:r>
         <w:t>→背景：各フェーズで中心となる人が中心になった</w:t>
       </w:r>
     </w:p>
@@ -3490,8 +3328,10 @@
       </w:r>
     </w:p>
     <w:p>
-      <w:r>
-        <w:tab/>
+      <w:pPr>
+        <w:ind w:firstLineChars="100" w:firstLine="210"/>
+      </w:pPr>
+      <w:r>
         <w:t>→背景：プログラム言語すら知らない段階から、調べながらjavaなどのうち簡単なコードを解読・記述できるようになった</w:t>
       </w:r>
     </w:p>
@@ -3504,8 +3344,10 @@
       </w:r>
     </w:p>
     <w:p>
-      <w:r>
-        <w:tab/>
+      <w:pPr>
+        <w:ind w:firstLineChars="100" w:firstLine="210"/>
+      </w:pPr>
+      <w:r>
         <w:t>→背景：初めはリーダーとしてチームを引っ張る必要があると考えていた。けれどすぐに考えを改め、全体の方向確認とメンバーを信頼することを意識した</w:t>
       </w:r>
     </w:p>
@@ -3526,12 +3368,21 @@
       </w:r>
     </w:p>
     <w:p>
-      <w:r>
-        <w:tab/>
+      <w:pPr>
+        <w:ind w:firstLineChars="100" w:firstLine="210"/>
+      </w:pPr>
+      <w:r>
         <w:t>→背景：タスクごとのルールや時間などを事前に決めておかないと、後に響くことを多々痛感する場面があった</w:t>
       </w:r>
     </w:p>
     <w:p>
+      <w:pPr>
+        <w:rPr>
+          <w:rFonts w:hint="eastAsia"/>
+        </w:rPr>
+      </w:pPr>
+    </w:p>
+    <w:p>
       <w:r>
         <w:rPr>
           <w:rFonts w:hint="eastAsia"/>
@@ -3548,8 +3399,10 @@
       </w:r>
     </w:p>
     <w:p>
-      <w:r>
-        <w:tab/>
+      <w:pPr>
+        <w:ind w:firstLineChars="100" w:firstLine="210"/>
+      </w:pPr>
+      <w:r>
         <w:t>→背景：要件定義の際、大まかなスケジュールは用意したものの、タスクごとには分けていなかった（初めての開発なため、どのようなタスクが必要になるか予想できなかった）</w:t>
       </w:r>
     </w:p>
@@ -3562,8 +3415,10 @@
       </w:r>
     </w:p>
     <w:p>
-      <w:r>
-        <w:tab/>
+      <w:pPr>
+        <w:ind w:firstLineChars="100" w:firstLine="210"/>
+      </w:pPr>
+      <w:r>
         <w:t>→背景：意見出しに時間がかかり、だらだらと会議が続いた</w:t>
       </w:r>
     </w:p>
@@ -3584,8 +3439,10 @@
       </w:r>
     </w:p>
     <w:p>
-      <w:r>
-        <w:tab/>
+      <w:pPr>
+        <w:ind w:firstLineChars="100" w:firstLine="210"/>
+      </w:pPr>
+      <w:r>
         <w:t>→背景：ドキュメントコミュニケーションを取り入れた中盤からも、ドキュメント管理が曖昧だったので、度々すり合わせ時間が生じた</w:t>
       </w:r>
     </w:p>
@@ -3598,12 +3455,21 @@
       </w:r>
     </w:p>
     <w:p>
-      <w:r>
-        <w:tab/>
+      <w:pPr>
+        <w:ind w:firstLineChars="100" w:firstLine="210"/>
+      </w:pPr>
+      <w:r>
         <w:t>→背景：タスクの全貌が見えた終盤になってから優先順位を付けたため、それまでの期間で効率化できる場面が多々あったことに後から気づいた</w:t>
       </w:r>
     </w:p>
     <w:p>
+      <w:pPr>
+        <w:rPr>
+          <w:rFonts w:hint="eastAsia"/>
+        </w:rPr>
+      </w:pPr>
+    </w:p>
+    <w:p>
       <w:r>
         <w:rPr>
           <w:rFonts w:hint="eastAsia"/>
@@ -3632,6 +3498,7 @@
         <w:rPr>
           <w:rFonts w:hint="eastAsia"/>
         </w:rPr>
+        <w:lastRenderedPageBreak/>
         <w:t>・現場の共通ルールは必ず確認する</w:t>
       </w:r>
     </w:p>
@@ -3640,7 +3507,6 @@
         <w:rPr>
           <w:rFonts w:hint="eastAsia"/>
         </w:rPr>
-        <w:lastRenderedPageBreak/>
         <w:t>・関係構築のために日常会話も重視する</w:t>
       </w:r>
     </w:p>
@@ -3667,6 +3533,13 @@
         </w:rPr>
         <w:t>・相手に説明・情報共有するときはドキュメントコミュニケーションする</w:t>
       </w:r>
+    </w:p>
+    <w:p>
+      <w:pPr>
+        <w:rPr>
+          <w:rFonts w:hint="eastAsia"/>
+        </w:rPr>
+      </w:pPr>
     </w:p>
     <w:p>
       <w:r>
@@ -4614,6 +4487,7 @@
   <w:style w:type="character" w:default="1" w:styleId="a0">
     <w:name w:val="Default Paragraph Font"/>
     <w:uiPriority w:val="1"/>
+    <w:semiHidden/>
     <w:unhideWhenUsed/>
   </w:style>
   <w:style w:type="table" w:default="1" w:styleId="a1">
